--- a/Entrega2/Documento Entrega 2 Proyecto 1.docx
+++ b/Entrega2/Documento Entrega 2 Proyecto 1.docx
@@ -4,68 +4,255 @@
   <w:body>
     <w:p>
       <w:pPr>
-        <w:rPr>
+        <w:jc w:val="center"/>
+        <w:rPr>
+          <w:rFonts w:ascii="Arial" w:hAnsi="Arial" w:cs="Arial"/>
+          <w:sz w:val="32"/>
+          <w:szCs w:val="32"/>
+        </w:rPr>
+      </w:pPr>
+      <w:r>
+        <w:rPr>
+          <w:rFonts w:ascii="Arial" w:hAnsi="Arial" w:cs="Arial"/>
+          <w:sz w:val="32"/>
+          <w:szCs w:val="32"/>
+        </w:rPr>
+        <w:t>Inteligencia de Negocios</w:t>
+      </w:r>
+    </w:p>
+    <w:p>
+      <w:pPr>
+        <w:jc w:val="center"/>
+        <w:rPr>
+          <w:rFonts w:ascii="Arial" w:hAnsi="Arial" w:cs="Arial"/>
+          <w:sz w:val="32"/>
+          <w:szCs w:val="32"/>
+        </w:rPr>
+      </w:pPr>
+    </w:p>
+    <w:p>
+      <w:pPr>
+        <w:jc w:val="center"/>
+        <w:rPr>
+          <w:rFonts w:ascii="Arial" w:hAnsi="Arial" w:cs="Arial"/>
+          <w:sz w:val="32"/>
+          <w:szCs w:val="32"/>
+        </w:rPr>
+      </w:pPr>
+      <w:r>
+        <w:rPr>
+          <w:rFonts w:ascii="Arial" w:hAnsi="Arial" w:cs="Arial"/>
+          <w:sz w:val="32"/>
+          <w:szCs w:val="32"/>
+        </w:rPr>
+        <w:t>Entrega 2 Proyecto 1</w:t>
+      </w:r>
+    </w:p>
+    <w:p>
+      <w:pPr>
+        <w:jc w:val="center"/>
+        <w:rPr>
+          <w:rFonts w:ascii="Arial" w:hAnsi="Arial" w:cs="Arial"/>
+          <w:sz w:val="32"/>
+          <w:szCs w:val="32"/>
+        </w:rPr>
+      </w:pPr>
+    </w:p>
+    <w:p>
+      <w:pPr>
+        <w:jc w:val="center"/>
+        <w:rPr>
+          <w:rFonts w:ascii="Arial" w:hAnsi="Arial" w:cs="Arial"/>
+          <w:sz w:val="32"/>
+          <w:szCs w:val="32"/>
+        </w:rPr>
+      </w:pPr>
+      <w:r>
+        <w:rPr>
+          <w:rFonts w:ascii="Arial" w:hAnsi="Arial" w:cs="Arial"/>
+          <w:sz w:val="32"/>
+          <w:szCs w:val="32"/>
+        </w:rPr>
+        <w:t>Grupo 28 - Sección 4</w:t>
+      </w:r>
+    </w:p>
+    <w:p>
+      <w:pPr>
+        <w:jc w:val="center"/>
+        <w:rPr>
+          <w:rFonts w:ascii="Arial" w:hAnsi="Arial" w:cs="Arial"/>
+          <w:sz w:val="32"/>
+          <w:szCs w:val="32"/>
+        </w:rPr>
+      </w:pPr>
+    </w:p>
+    <w:p>
+      <w:pPr>
+        <w:jc w:val="center"/>
+        <w:rPr>
+          <w:rFonts w:ascii="Arial" w:hAnsi="Arial" w:cs="Arial"/>
+          <w:sz w:val="32"/>
+          <w:szCs w:val="32"/>
+        </w:rPr>
+      </w:pPr>
+      <w:r>
+        <w:rPr>
+          <w:rFonts w:ascii="Arial" w:hAnsi="Arial" w:cs="Arial"/>
+          <w:noProof/>
+          <w:sz w:val="32"/>
+          <w:szCs w:val="32"/>
+        </w:rPr>
+        <w:drawing>
+          <wp:inline distT="0" distB="0" distL="0" distR="0" wp14:anchorId="292BE084" wp14:editId="1350F3A2">
+            <wp:extent cx="1600200" cy="1898063"/>
+            <wp:effectExtent l="0" t="0" r="0" b="6985"/>
+            <wp:docPr id="1934968005" name="Imagen 3" descr="Logotipo, Icono&#10;&#10;Descripción generada automáticamente"/>
+            <wp:cNvGraphicFramePr>
+              <a:graphicFrameLocks xmlns:a="http://schemas.openxmlformats.org/drawingml/2006/main" noChangeAspect="1"/>
+            </wp:cNvGraphicFramePr>
+            <a:graphic xmlns:a="http://schemas.openxmlformats.org/drawingml/2006/main">
+              <a:graphicData uri="http://schemas.openxmlformats.org/drawingml/2006/picture">
+                <pic:pic xmlns:pic="http://schemas.openxmlformats.org/drawingml/2006/picture">
+                  <pic:nvPicPr>
+                    <pic:cNvPr id="1934968005" name="Imagen 3" descr="Logotipo, Icono&#10;&#10;Descripción generada automáticamente"/>
+                    <pic:cNvPicPr>
+                      <a:picLocks noChangeAspect="1" noChangeArrowheads="1"/>
+                    </pic:cNvPicPr>
+                  </pic:nvPicPr>
+                  <pic:blipFill>
+                    <a:blip r:embed="rId6" cstate="print">
+                      <a:extLst>
+                        <a:ext uri="{28A0092B-C50C-407E-A947-70E740481C1C}">
+                          <a14:useLocalDpi xmlns:a14="http://schemas.microsoft.com/office/drawing/2010/main" val="0"/>
+                        </a:ext>
+                      </a:extLst>
+                    </a:blip>
+                    <a:srcRect/>
+                    <a:stretch>
+                      <a:fillRect/>
+                    </a:stretch>
+                  </pic:blipFill>
+                  <pic:spPr bwMode="auto">
+                    <a:xfrm>
+                      <a:off x="0" y="0"/>
+                      <a:ext cx="1609270" cy="1908821"/>
+                    </a:xfrm>
+                    <a:prstGeom prst="rect">
+                      <a:avLst/>
+                    </a:prstGeom>
+                    <a:noFill/>
+                    <a:ln>
+                      <a:noFill/>
+                    </a:ln>
+                  </pic:spPr>
+                </pic:pic>
+              </a:graphicData>
+            </a:graphic>
+          </wp:inline>
+        </w:drawing>
+      </w:r>
+    </w:p>
+    <w:p>
+      <w:pPr>
+        <w:jc w:val="center"/>
+        <w:rPr>
+          <w:rFonts w:ascii="Arial" w:hAnsi="Arial" w:cs="Arial"/>
+          <w:sz w:val="32"/>
+          <w:szCs w:val="32"/>
+        </w:rPr>
+      </w:pPr>
+    </w:p>
+    <w:p>
+      <w:pPr>
+        <w:jc w:val="center"/>
+        <w:rPr>
+          <w:rFonts w:ascii="Arial" w:hAnsi="Arial" w:cs="Arial"/>
+          <w:sz w:val="32"/>
+          <w:szCs w:val="32"/>
+        </w:rPr>
+      </w:pPr>
+      <w:r>
+        <w:rPr>
+          <w:rFonts w:ascii="Arial" w:hAnsi="Arial" w:cs="Arial"/>
+          <w:sz w:val="32"/>
+          <w:szCs w:val="32"/>
+        </w:rPr>
+        <w:t xml:space="preserve">Santiago Gómez </w:t>
+      </w:r>
+    </w:p>
+    <w:p>
+      <w:pPr>
+        <w:jc w:val="center"/>
+        <w:rPr>
+          <w:rFonts w:ascii="Arial" w:hAnsi="Arial" w:cs="Arial"/>
+          <w:sz w:val="32"/>
+          <w:szCs w:val="32"/>
+        </w:rPr>
+      </w:pPr>
+      <w:r>
+        <w:rPr>
+          <w:rFonts w:ascii="Arial" w:hAnsi="Arial" w:cs="Arial"/>
+          <w:sz w:val="32"/>
+          <w:szCs w:val="32"/>
+        </w:rPr>
+        <w:t>Juan Andrés Carrasquilla</w:t>
+      </w:r>
+    </w:p>
+    <w:p>
+      <w:pPr>
+        <w:jc w:val="center"/>
+        <w:rPr>
+          <w:rFonts w:ascii="Arial" w:hAnsi="Arial" w:cs="Arial"/>
+          <w:sz w:val="32"/>
+          <w:szCs w:val="32"/>
+        </w:rPr>
+      </w:pPr>
+      <w:r>
+        <w:rPr>
+          <w:rFonts w:ascii="Arial" w:hAnsi="Arial" w:cs="Arial"/>
+          <w:sz w:val="32"/>
+          <w:szCs w:val="32"/>
+        </w:rPr>
+        <w:t>David Ernesto Zamora</w:t>
+      </w:r>
+    </w:p>
+    <w:p>
+      <w:pPr>
+        <w:rPr>
+          <w:rFonts w:ascii="Arial" w:hAnsi="Arial" w:cs="Arial"/>
           <w:b/>
           <w:bCs/>
           <w:sz w:val="32"/>
           <w:szCs w:val="32"/>
         </w:rPr>
       </w:pPr>
-      <w:r>
-        <w:rPr>
+    </w:p>
+    <w:p>
+      <w:pPr>
+        <w:rPr>
+          <w:rFonts w:ascii="Arial" w:hAnsi="Arial" w:cs="Arial"/>
           <w:b/>
           <w:bCs/>
           <w:sz w:val="32"/>
           <w:szCs w:val="32"/>
         </w:rPr>
-        <w:t>Proceso de automatización del proceso de preparación de datos, construcción del modelo, persistencia del modelo y acceso por medio de API</w:t>
-      </w:r>
-      <w:r>
-        <w:rPr>
+      </w:pPr>
+    </w:p>
+    <w:p>
+      <w:pPr>
+        <w:rPr>
+          <w:rFonts w:ascii="Arial" w:hAnsi="Arial" w:cs="Arial"/>
           <w:b/>
           <w:bCs/>
           <w:sz w:val="32"/>
           <w:szCs w:val="32"/>
         </w:rPr>
-        <w:t>:</w:t>
-      </w:r>
-    </w:p>
-    <w:p>
-      <w:pPr>
-        <w:rPr>
-          <w:b/>
-          <w:bCs/>
-        </w:rPr>
-      </w:pPr>
-      <w:r>
-        <w:rPr>
-          <w:b/>
-          <w:bCs/>
-        </w:rPr>
-        <w:t>Aclaración</w:t>
-      </w:r>
-      <w:r>
-        <w:rPr>
-          <w:b/>
-          <w:bCs/>
-        </w:rPr>
-        <w:t>:</w:t>
-      </w:r>
-    </w:p>
-    <w:p>
-      <w:pPr>
-        <w:rPr>
-          <w:sz w:val="32"/>
-          <w:szCs w:val="32"/>
-        </w:rPr>
-      </w:pPr>
-      <w:r>
-        <w:t xml:space="preserve">Como para la limpieza de los datos se utilizaron funciones personalizadas, al utilizar el pipeline en la aplicación se debían tener las mismas funciones creadas. Por lo anterior, la limpieza de los datos se realizó directamente en el back de la aplicación. </w:t>
-      </w:r>
-    </w:p>
-    <w:p>
-      <w:pPr>
-        <w:rPr>
+      </w:pPr>
+    </w:p>
+    <w:p>
+      <w:pPr>
+        <w:rPr>
+          <w:rFonts w:ascii="Arial" w:hAnsi="Arial" w:cs="Arial"/>
           <w:b/>
           <w:bCs/>
           <w:sz w:val="32"/>
@@ -76,40 +263,528 @@
     <w:p>
       <w:pPr>
         <w:rPr>
-          <w:b/>
-          <w:bCs/>
-          <w:sz w:val="28"/>
-          <w:szCs w:val="28"/>
-        </w:rPr>
-      </w:pPr>
-      <w:r>
-        <w:rPr>
-          <w:b/>
-          <w:bCs/>
-          <w:sz w:val="28"/>
-          <w:szCs w:val="28"/>
-        </w:rPr>
-        <w:t>Construcción del Pipeline:</w:t>
-      </w:r>
-    </w:p>
-    <w:p>
-      <w:r>
-        <w:t>El pipeline se compone principalmente por dos pasos:</w:t>
-      </w:r>
-    </w:p>
-    <w:p>
-      <w:pPr>
-        <w:rPr>
+          <w:rFonts w:ascii="Arial" w:hAnsi="Arial" w:cs="Arial"/>
           <w:b/>
           <w:bCs/>
           <w:sz w:val="32"/>
           <w:szCs w:val="32"/>
         </w:rPr>
       </w:pPr>
-      <w:r>
-        <w:rPr>
+    </w:p>
+    <w:sdt>
+      <w:sdtPr>
+        <w:rPr>
+          <w:lang w:val="es-ES"/>
+        </w:rPr>
+        <w:id w:val="747303908"/>
+        <w:docPartObj>
+          <w:docPartGallery w:val="Table of Contents"/>
+          <w:docPartUnique/>
+        </w:docPartObj>
+      </w:sdtPr>
+      <w:sdtEndPr>
+        <w:rPr>
+          <w:rFonts w:asciiTheme="minorHAnsi" w:eastAsiaTheme="minorHAnsi" w:hAnsiTheme="minorHAnsi" w:cstheme="minorBidi"/>
           <w:b/>
           <w:bCs/>
+          <w:color w:val="auto"/>
+          <w:kern w:val="2"/>
+          <w:sz w:val="24"/>
+          <w:szCs w:val="24"/>
+          <w:lang w:eastAsia="en-US"/>
+          <w14:ligatures w14:val="standardContextual"/>
+        </w:rPr>
+      </w:sdtEndPr>
+      <w:sdtContent>
+        <w:p>
+          <w:pPr>
+            <w:pStyle w:val="TtuloTDC"/>
+          </w:pPr>
+          <w:r>
+            <w:rPr>
+              <w:lang w:val="es-ES"/>
+            </w:rPr>
+            <w:t>Contenido</w:t>
+          </w:r>
+        </w:p>
+        <w:p>
+          <w:pPr>
+            <w:pStyle w:val="TDC1"/>
+            <w:tabs>
+              <w:tab w:val="right" w:leader="dot" w:pos="8828"/>
+            </w:tabs>
+            <w:rPr>
+              <w:noProof/>
+            </w:rPr>
+          </w:pPr>
+          <w:r>
+            <w:fldChar w:fldCharType="begin"/>
+          </w:r>
+          <w:r>
+            <w:instrText xml:space="preserve"> TOC \o "1-3" \h \z \u </w:instrText>
+          </w:r>
+          <w:r>
+            <w:fldChar w:fldCharType="separate"/>
+          </w:r>
+          <w:hyperlink w:anchor="_Toc179653367" w:history="1">
+            <w:r>
+              <w:rPr>
+                <w:rStyle w:val="Hipervnculo"/>
+                <w:noProof/>
+              </w:rPr>
+              <w:t>Proceso de automatización del proceso de preparación de datos, construcción del modelo, persistencia del modelo y acceso por medio de API:</w:t>
+            </w:r>
+            <w:r>
+              <w:rPr>
+                <w:noProof/>
+                <w:webHidden/>
+              </w:rPr>
+              <w:tab/>
+            </w:r>
+            <w:r>
+              <w:rPr>
+                <w:noProof/>
+                <w:webHidden/>
+              </w:rPr>
+              <w:fldChar w:fldCharType="begin"/>
+            </w:r>
+            <w:r>
+              <w:rPr>
+                <w:noProof/>
+                <w:webHidden/>
+              </w:rPr>
+              <w:instrText xml:space="preserve"> PAGEREF _Toc179653367 \h </w:instrText>
+            </w:r>
+            <w:r>
+              <w:rPr>
+                <w:noProof/>
+                <w:webHidden/>
+              </w:rPr>
+            </w:r>
+            <w:r>
+              <w:rPr>
+                <w:noProof/>
+                <w:webHidden/>
+              </w:rPr>
+              <w:fldChar w:fldCharType="separate"/>
+            </w:r>
+            <w:r>
+              <w:rPr>
+                <w:noProof/>
+                <w:webHidden/>
+              </w:rPr>
+              <w:t>3</w:t>
+            </w:r>
+            <w:r>
+              <w:rPr>
+                <w:noProof/>
+                <w:webHidden/>
+              </w:rPr>
+              <w:fldChar w:fldCharType="end"/>
+            </w:r>
+          </w:hyperlink>
+        </w:p>
+        <w:p>
+          <w:pPr>
+            <w:pStyle w:val="TDC2"/>
+            <w:tabs>
+              <w:tab w:val="right" w:leader="dot" w:pos="8828"/>
+            </w:tabs>
+            <w:rPr>
+              <w:noProof/>
+            </w:rPr>
+          </w:pPr>
+          <w:hyperlink w:anchor="_Toc179653368" w:history="1">
+            <w:r>
+              <w:rPr>
+                <w:rStyle w:val="Hipervnculo"/>
+                <w:noProof/>
+              </w:rPr>
+              <w:t>Construcción del Pipeline:</w:t>
+            </w:r>
+            <w:r>
+              <w:rPr>
+                <w:noProof/>
+                <w:webHidden/>
+              </w:rPr>
+              <w:tab/>
+            </w:r>
+            <w:r>
+              <w:rPr>
+                <w:noProof/>
+                <w:webHidden/>
+              </w:rPr>
+              <w:fldChar w:fldCharType="begin"/>
+            </w:r>
+            <w:r>
+              <w:rPr>
+                <w:noProof/>
+                <w:webHidden/>
+              </w:rPr>
+              <w:instrText xml:space="preserve"> PAGEREF _Toc179653368 \h </w:instrText>
+            </w:r>
+            <w:r>
+              <w:rPr>
+                <w:noProof/>
+                <w:webHidden/>
+              </w:rPr>
+            </w:r>
+            <w:r>
+              <w:rPr>
+                <w:noProof/>
+                <w:webHidden/>
+              </w:rPr>
+              <w:fldChar w:fldCharType="separate"/>
+            </w:r>
+            <w:r>
+              <w:rPr>
+                <w:noProof/>
+                <w:webHidden/>
+              </w:rPr>
+              <w:t>3</w:t>
+            </w:r>
+            <w:r>
+              <w:rPr>
+                <w:noProof/>
+                <w:webHidden/>
+              </w:rPr>
+              <w:fldChar w:fldCharType="end"/>
+            </w:r>
+          </w:hyperlink>
+        </w:p>
+        <w:p>
+          <w:pPr>
+            <w:pStyle w:val="TDC2"/>
+            <w:tabs>
+              <w:tab w:val="right" w:leader="dot" w:pos="8828"/>
+            </w:tabs>
+            <w:rPr>
+              <w:noProof/>
+            </w:rPr>
+          </w:pPr>
+          <w:hyperlink w:anchor="_Toc179653369" w:history="1">
+            <w:r>
+              <w:rPr>
+                <w:rStyle w:val="Hipervnculo"/>
+                <w:noProof/>
+              </w:rPr>
+              <w:t>Construcción de la aplicación:</w:t>
+            </w:r>
+            <w:r>
+              <w:rPr>
+                <w:noProof/>
+                <w:webHidden/>
+              </w:rPr>
+              <w:tab/>
+            </w:r>
+            <w:r>
+              <w:rPr>
+                <w:noProof/>
+                <w:webHidden/>
+              </w:rPr>
+              <w:fldChar w:fldCharType="begin"/>
+            </w:r>
+            <w:r>
+              <w:rPr>
+                <w:noProof/>
+                <w:webHidden/>
+              </w:rPr>
+              <w:instrText xml:space="preserve"> PAGEREF _Toc179653369 \h </w:instrText>
+            </w:r>
+            <w:r>
+              <w:rPr>
+                <w:noProof/>
+                <w:webHidden/>
+              </w:rPr>
+            </w:r>
+            <w:r>
+              <w:rPr>
+                <w:noProof/>
+                <w:webHidden/>
+              </w:rPr>
+              <w:fldChar w:fldCharType="separate"/>
+            </w:r>
+            <w:r>
+              <w:rPr>
+                <w:noProof/>
+                <w:webHidden/>
+              </w:rPr>
+              <w:t>4</w:t>
+            </w:r>
+            <w:r>
+              <w:rPr>
+                <w:noProof/>
+                <w:webHidden/>
+              </w:rPr>
+              <w:fldChar w:fldCharType="end"/>
+            </w:r>
+          </w:hyperlink>
+        </w:p>
+        <w:p>
+          <w:pPr>
+            <w:pStyle w:val="TDC1"/>
+            <w:tabs>
+              <w:tab w:val="right" w:leader="dot" w:pos="8828"/>
+            </w:tabs>
+            <w:rPr>
+              <w:noProof/>
+            </w:rPr>
+          </w:pPr>
+          <w:hyperlink w:anchor="_Toc179653370" w:history="1">
+            <w:r>
+              <w:rPr>
+                <w:rStyle w:val="Hipervnculo"/>
+                <w:noProof/>
+              </w:rPr>
+              <w:t>Desarrollo de la aplicación y justificación</w:t>
+            </w:r>
+            <w:r>
+              <w:rPr>
+                <w:noProof/>
+                <w:webHidden/>
+              </w:rPr>
+              <w:tab/>
+            </w:r>
+            <w:r>
+              <w:rPr>
+                <w:noProof/>
+                <w:webHidden/>
+              </w:rPr>
+              <w:fldChar w:fldCharType="begin"/>
+            </w:r>
+            <w:r>
+              <w:rPr>
+                <w:noProof/>
+                <w:webHidden/>
+              </w:rPr>
+              <w:instrText xml:space="preserve"> PAGEREF _Toc179653370 \h </w:instrText>
+            </w:r>
+            <w:r>
+              <w:rPr>
+                <w:noProof/>
+                <w:webHidden/>
+              </w:rPr>
+            </w:r>
+            <w:r>
+              <w:rPr>
+                <w:noProof/>
+                <w:webHidden/>
+              </w:rPr>
+              <w:fldChar w:fldCharType="separate"/>
+            </w:r>
+            <w:r>
+              <w:rPr>
+                <w:noProof/>
+                <w:webHidden/>
+              </w:rPr>
+              <w:t>8</w:t>
+            </w:r>
+            <w:r>
+              <w:rPr>
+                <w:noProof/>
+                <w:webHidden/>
+              </w:rPr>
+              <w:fldChar w:fldCharType="end"/>
+            </w:r>
+          </w:hyperlink>
+        </w:p>
+        <w:p>
+          <w:pPr>
+            <w:pStyle w:val="TDC1"/>
+            <w:tabs>
+              <w:tab w:val="right" w:leader="dot" w:pos="8828"/>
+            </w:tabs>
+            <w:rPr>
+              <w:noProof/>
+            </w:rPr>
+          </w:pPr>
+          <w:hyperlink w:anchor="_Toc179653371" w:history="1">
+            <w:r>
+              <w:rPr>
+                <w:rStyle w:val="Hipervnculo"/>
+                <w:noProof/>
+              </w:rPr>
+              <w:t>Trabajo en equipo</w:t>
+            </w:r>
+            <w:r>
+              <w:rPr>
+                <w:noProof/>
+                <w:webHidden/>
+              </w:rPr>
+              <w:tab/>
+            </w:r>
+            <w:r>
+              <w:rPr>
+                <w:noProof/>
+                <w:webHidden/>
+              </w:rPr>
+              <w:fldChar w:fldCharType="begin"/>
+            </w:r>
+            <w:r>
+              <w:rPr>
+                <w:noProof/>
+                <w:webHidden/>
+              </w:rPr>
+              <w:instrText xml:space="preserve"> PAGEREF _Toc179653371 \h </w:instrText>
+            </w:r>
+            <w:r>
+              <w:rPr>
+                <w:noProof/>
+                <w:webHidden/>
+              </w:rPr>
+            </w:r>
+            <w:r>
+              <w:rPr>
+                <w:noProof/>
+                <w:webHidden/>
+              </w:rPr>
+              <w:fldChar w:fldCharType="separate"/>
+            </w:r>
+            <w:r>
+              <w:rPr>
+                <w:noProof/>
+                <w:webHidden/>
+              </w:rPr>
+              <w:t>9</w:t>
+            </w:r>
+            <w:r>
+              <w:rPr>
+                <w:noProof/>
+                <w:webHidden/>
+              </w:rPr>
+              <w:fldChar w:fldCharType="end"/>
+            </w:r>
+          </w:hyperlink>
+        </w:p>
+        <w:p>
+          <w:r>
+            <w:rPr>
+              <w:b/>
+              <w:bCs/>
+              <w:lang w:val="es-ES"/>
+            </w:rPr>
+            <w:fldChar w:fldCharType="end"/>
+          </w:r>
+        </w:p>
+      </w:sdtContent>
+    </w:sdt>
+    <w:p>
+      <w:pPr>
+        <w:pStyle w:val="Ttulo1"/>
+      </w:pPr>
+    </w:p>
+    <w:p>
+      <w:pPr>
+        <w:pStyle w:val="Ttulo1"/>
+      </w:pPr>
+    </w:p>
+    <w:p>
+      <w:pPr>
+        <w:pStyle w:val="Ttulo1"/>
+      </w:pPr>
+    </w:p>
+    <w:p>
+      <w:pPr>
+        <w:pStyle w:val="Ttulo1"/>
+      </w:pPr>
+    </w:p>
+    <w:p/>
+    <w:p/>
+    <w:p/>
+    <w:p/>
+    <w:p/>
+    <w:p/>
+    <w:p/>
+    <w:p/>
+    <w:p>
+      <w:pPr>
+        <w:pStyle w:val="Ttulo1"/>
+      </w:pPr>
+      <w:bookmarkStart w:id="0" w:name="_Toc179653367"/>
+      <w:r>
+        <w:lastRenderedPageBreak/>
+        <w:t>Proceso de automatización del proceso de preparación de datos, construcción del modelo, persistencia del modelo y acceso por medio de API:</w:t>
+      </w:r>
+      <w:bookmarkEnd w:id="0"/>
+    </w:p>
+    <w:p>
+      <w:pPr>
+        <w:rPr>
+          <w:rFonts w:ascii="Arial" w:hAnsi="Arial" w:cs="Arial"/>
+          <w:b/>
+          <w:bCs/>
+        </w:rPr>
+      </w:pPr>
+      <w:r>
+        <w:rPr>
+          <w:rFonts w:ascii="Arial" w:hAnsi="Arial" w:cs="Arial"/>
+          <w:b/>
+          <w:bCs/>
+        </w:rPr>
+        <w:t>Aclaración:</w:t>
+      </w:r>
+    </w:p>
+    <w:p>
+      <w:pPr>
+        <w:rPr>
+          <w:rFonts w:ascii="Arial" w:hAnsi="Arial" w:cs="Arial"/>
+        </w:rPr>
+      </w:pPr>
+      <w:r>
+        <w:rPr>
+          <w:rFonts w:ascii="Arial" w:hAnsi="Arial" w:cs="Arial"/>
+        </w:rPr>
+        <w:t xml:space="preserve">Como para la limpieza de los datos se utilizaron funciones personalizadas, al utilizar el pipeline en la aplicación se debían tener las mismas funciones creadas. Por lo anterior, la limpieza de los datos se realizó directamente en el back de la aplicación. </w:t>
+      </w:r>
+    </w:p>
+    <w:p>
+      <w:pPr>
+        <w:rPr>
+          <w:rFonts w:ascii="Arial" w:hAnsi="Arial" w:cs="Arial"/>
+          <w:sz w:val="32"/>
+          <w:szCs w:val="32"/>
+        </w:rPr>
+      </w:pPr>
+    </w:p>
+    <w:p>
+      <w:pPr>
+        <w:pStyle w:val="Ttulo2"/>
+      </w:pPr>
+      <w:bookmarkStart w:id="1" w:name="_Toc179653368"/>
+      <w:r>
+        <w:t>Construcción del Pipeline:</w:t>
+      </w:r>
+      <w:bookmarkEnd w:id="1"/>
+    </w:p>
+    <w:p>
+      <w:pPr>
+        <w:rPr>
+          <w:rFonts w:ascii="Arial" w:hAnsi="Arial" w:cs="Arial"/>
+        </w:rPr>
+      </w:pPr>
+      <w:r>
+        <w:rPr>
+          <w:rFonts w:ascii="Arial" w:hAnsi="Arial" w:cs="Arial"/>
+        </w:rPr>
+        <w:t>El pipeline se compone principalmente por dos pasos:</w:t>
+      </w:r>
+    </w:p>
+    <w:p>
+      <w:pPr>
+        <w:rPr>
+          <w:rFonts w:ascii="Arial" w:hAnsi="Arial" w:cs="Arial"/>
+          <w:b/>
+          <w:bCs/>
+          <w:sz w:val="32"/>
+          <w:szCs w:val="32"/>
+        </w:rPr>
+      </w:pPr>
+      <w:r>
+        <w:rPr>
+          <w:rFonts w:ascii="Arial" w:hAnsi="Arial" w:cs="Arial"/>
+          <w:b/>
+          <w:bCs/>
+          <w:noProof/>
           <w:sz w:val="32"/>
           <w:szCs w:val="32"/>
         </w:rPr>
@@ -129,7 +804,7 @@
                     <pic:cNvPicPr/>
                   </pic:nvPicPr>
                   <pic:blipFill>
-                    <a:blip r:embed="rId5"/>
+                    <a:blip r:embed="rId7"/>
                     <a:stretch>
                       <a:fillRect/>
                     </a:stretch>
@@ -151,54 +826,75 @@
       </w:r>
     </w:p>
     <w:p>
-      <w:r>
+      <w:pPr>
+        <w:rPr>
+          <w:rFonts w:ascii="Arial" w:hAnsi="Arial" w:cs="Arial"/>
+        </w:rPr>
+      </w:pPr>
+      <w:r>
+        <w:rPr>
+          <w:rFonts w:ascii="Arial" w:hAnsi="Arial" w:cs="Arial"/>
+        </w:rPr>
         <w:t xml:space="preserve">El </w:t>
       </w:r>
       <w:proofErr w:type="spellStart"/>
       <w:r>
+        <w:rPr>
+          <w:rFonts w:ascii="Arial" w:hAnsi="Arial" w:cs="Arial"/>
+        </w:rPr>
         <w:t>vectorizador</w:t>
       </w:r>
       <w:proofErr w:type="spellEnd"/>
       <w:r>
+        <w:rPr>
+          <w:rFonts w:ascii="Arial" w:hAnsi="Arial" w:cs="Arial"/>
+        </w:rPr>
         <w:t xml:space="preserve">, en este caso se utiliza TF-IDF con n-gramas, y el modelo de clasificación, en este caso </w:t>
       </w:r>
       <w:proofErr w:type="spellStart"/>
       <w:r>
+        <w:rPr>
+          <w:rFonts w:ascii="Arial" w:hAnsi="Arial" w:cs="Arial"/>
+        </w:rPr>
         <w:t>RandomForest</w:t>
       </w:r>
       <w:proofErr w:type="spellEnd"/>
       <w:r>
+        <w:rPr>
+          <w:rFonts w:ascii="Arial" w:hAnsi="Arial" w:cs="Arial"/>
+        </w:rPr>
         <w:t xml:space="preserve">. </w:t>
       </w:r>
     </w:p>
     <w:p>
-      <w:r>
+      <w:pPr>
+        <w:rPr>
+          <w:rFonts w:ascii="Arial" w:hAnsi="Arial" w:cs="Arial"/>
+        </w:rPr>
+      </w:pPr>
+      <w:r>
+        <w:rPr>
+          <w:rFonts w:ascii="Arial" w:hAnsi="Arial" w:cs="Arial"/>
+        </w:rPr>
         <w:t>El pipeline es entrenado con los datos de entrenamiento (valga la redundancia) y el modelo es evaluado con las diferentes métricas:</w:t>
       </w:r>
     </w:p>
     <w:p>
       <w:pPr>
         <w:rPr>
+          <w:rFonts w:ascii="Arial" w:hAnsi="Arial" w:cs="Arial"/>
           <w:b/>
           <w:bCs/>
           <w:sz w:val="32"/>
           <w:szCs w:val="32"/>
         </w:rPr>
       </w:pPr>
-    </w:p>
-    <w:p>
-      <w:pPr>
-        <w:rPr>
+      <w:r>
+        <w:rPr>
+          <w:rFonts w:ascii="Arial" w:hAnsi="Arial" w:cs="Arial"/>
           <w:b/>
           <w:bCs/>
-          <w:sz w:val="32"/>
-          <w:szCs w:val="32"/>
-        </w:rPr>
-      </w:pPr>
-      <w:r>
-        <w:rPr>
-          <w:b/>
-          <w:bCs/>
+          <w:noProof/>
           <w:sz w:val="32"/>
           <w:szCs w:val="32"/>
         </w:rPr>
@@ -218,7 +914,7 @@
                     <pic:cNvPicPr/>
                   </pic:nvPicPr>
                   <pic:blipFill rotWithShape="1">
-                    <a:blip r:embed="rId6"/>
+                    <a:blip r:embed="rId8"/>
                     <a:srcRect b="36170"/>
                     <a:stretch/>
                   </pic:blipFill>
@@ -249,6 +945,7 @@
     <w:p>
       <w:pPr>
         <w:rPr>
+          <w:rFonts w:ascii="Arial" w:hAnsi="Arial" w:cs="Arial"/>
           <w:b/>
           <w:bCs/>
           <w:sz w:val="32"/>
@@ -257,8 +954,10 @@
       </w:pPr>
       <w:r>
         <w:rPr>
+          <w:rFonts w:ascii="Arial" w:hAnsi="Arial" w:cs="Arial"/>
           <w:b/>
           <w:bCs/>
+          <w:noProof/>
           <w:sz w:val="32"/>
           <w:szCs w:val="32"/>
         </w:rPr>
@@ -278,7 +977,7 @@
                     <pic:cNvPicPr/>
                   </pic:nvPicPr>
                   <pic:blipFill>
-                    <a:blip r:embed="rId7"/>
+                    <a:blip r:embed="rId9"/>
                     <a:stretch>
                       <a:fillRect/>
                     </a:stretch>
@@ -300,28 +999,66 @@
       </w:r>
     </w:p>
     <w:p>
-      <w:r>
-        <w:lastRenderedPageBreak/>
-        <w:t>Finalmente, el archivo es exportado usando la librería “</w:t>
-      </w:r>
-      <w:proofErr w:type="spellStart"/>
-      <w:r>
-        <w:t>joblib</w:t>
-      </w:r>
-      <w:proofErr w:type="spellEnd"/>
-      <w:r>
-        <w:t>”.</w:t>
-      </w:r>
-    </w:p>
-    <w:p>
-      <w:pPr>
-        <w:rPr>
+      <w:pPr>
+        <w:rPr>
+          <w:rFonts w:ascii="Arial" w:hAnsi="Arial" w:cs="Arial"/>
+          <w:b/>
+          <w:bCs/>
           <w:sz w:val="32"/>
           <w:szCs w:val="32"/>
         </w:rPr>
       </w:pPr>
-      <w:r>
-        <w:rPr>
+    </w:p>
+    <w:p>
+      <w:pPr>
+        <w:rPr>
+          <w:rFonts w:ascii="Arial" w:hAnsi="Arial" w:cs="Arial"/>
+          <w:b/>
+          <w:bCs/>
+          <w:sz w:val="32"/>
+          <w:szCs w:val="32"/>
+        </w:rPr>
+      </w:pPr>
+    </w:p>
+    <w:p>
+      <w:pPr>
+        <w:rPr>
+          <w:rFonts w:ascii="Arial" w:hAnsi="Arial" w:cs="Arial"/>
+        </w:rPr>
+      </w:pPr>
+      <w:r>
+        <w:rPr>
+          <w:rFonts w:ascii="Arial" w:hAnsi="Arial" w:cs="Arial"/>
+        </w:rPr>
+        <w:t>Finalmente, el archivo es exportado usando la librería “</w:t>
+      </w:r>
+      <w:proofErr w:type="spellStart"/>
+      <w:r>
+        <w:rPr>
+          <w:rFonts w:ascii="Arial" w:hAnsi="Arial" w:cs="Arial"/>
+        </w:rPr>
+        <w:t>joblib</w:t>
+      </w:r>
+      <w:proofErr w:type="spellEnd"/>
+      <w:r>
+        <w:rPr>
+          <w:rFonts w:ascii="Arial" w:hAnsi="Arial" w:cs="Arial"/>
+        </w:rPr>
+        <w:t>”.</w:t>
+      </w:r>
+    </w:p>
+    <w:p>
+      <w:pPr>
+        <w:rPr>
+          <w:rFonts w:ascii="Arial" w:hAnsi="Arial" w:cs="Arial"/>
+          <w:sz w:val="32"/>
+          <w:szCs w:val="32"/>
+        </w:rPr>
+      </w:pPr>
+      <w:r>
+        <w:rPr>
+          <w:rFonts w:ascii="Arial" w:hAnsi="Arial" w:cs="Arial"/>
+          <w:noProof/>
           <w:sz w:val="32"/>
           <w:szCs w:val="32"/>
         </w:rPr>
@@ -341,7 +1078,7 @@
                     <pic:cNvPicPr/>
                   </pic:nvPicPr>
                   <pic:blipFill>
-                    <a:blip r:embed="rId8"/>
+                    <a:blip r:embed="rId10"/>
                     <a:stretch>
                       <a:fillRect/>
                     </a:stretch>
@@ -362,85 +1099,123 @@
         </w:drawing>
       </w:r>
     </w:p>
-    <w:p/>
-    <w:p>
-      <w:pPr>
-        <w:rPr>
+    <w:p>
+      <w:pPr>
+        <w:rPr>
+          <w:rFonts w:ascii="Arial" w:hAnsi="Arial" w:cs="Arial"/>
+        </w:rPr>
+      </w:pPr>
+    </w:p>
+    <w:p>
+      <w:pPr>
+        <w:pStyle w:val="Ttulo2"/>
+      </w:pPr>
+      <w:bookmarkStart w:id="2" w:name="_Toc179653369"/>
+      <w:r>
+        <w:t>Construcción de la aplicación:</w:t>
+      </w:r>
+      <w:bookmarkEnd w:id="2"/>
+    </w:p>
+    <w:p>
+      <w:pPr>
+        <w:rPr>
+          <w:rFonts w:ascii="Arial" w:hAnsi="Arial" w:cs="Arial"/>
+        </w:rPr>
+      </w:pPr>
+      <w:r>
+        <w:rPr>
+          <w:rFonts w:ascii="Arial" w:hAnsi="Arial" w:cs="Arial"/>
+        </w:rPr>
+        <w:t>Para la construcción de la aplicación podemos destacar dos partes principales:</w:t>
+      </w:r>
+    </w:p>
+    <w:p>
+      <w:pPr>
+        <w:rPr>
+          <w:rFonts w:ascii="Arial" w:hAnsi="Arial" w:cs="Arial"/>
           <w:b/>
           <w:bCs/>
-          <w:sz w:val="28"/>
-          <w:szCs w:val="28"/>
-        </w:rPr>
-      </w:pPr>
-      <w:r>
-        <w:rPr>
+        </w:rPr>
+      </w:pPr>
+      <w:proofErr w:type="spellStart"/>
+      <w:r>
+        <w:rPr>
+          <w:rFonts w:ascii="Arial" w:hAnsi="Arial" w:cs="Arial"/>
           <w:b/>
           <w:bCs/>
-          <w:sz w:val="28"/>
-          <w:szCs w:val="28"/>
-        </w:rPr>
-        <w:t>Construcción de la aplicación:</w:t>
-      </w:r>
-    </w:p>
-    <w:p>
-      <w:r>
-        <w:t>Para la construcción de la aplicación podemos destacar dos partes principales:</w:t>
-      </w:r>
-    </w:p>
-    <w:p>
-      <w:pPr>
-        <w:rPr>
+        </w:rPr>
+        <w:t>Back</w:t>
+      </w:r>
+      <w:r>
+        <w:rPr>
+          <w:rFonts w:ascii="Arial" w:hAnsi="Arial" w:cs="Arial"/>
           <w:b/>
           <w:bCs/>
         </w:rPr>
-      </w:pPr>
-      <w:proofErr w:type="spellStart"/>
-      <w:r>
-        <w:rPr>
+        <w:t>end</w:t>
+      </w:r>
+      <w:proofErr w:type="spellEnd"/>
+      <w:r>
+        <w:rPr>
+          <w:rFonts w:ascii="Arial" w:hAnsi="Arial" w:cs="Arial"/>
           <w:b/>
           <w:bCs/>
         </w:rPr>
-        <w:t>Back</w:t>
-      </w:r>
-      <w:r>
-        <w:rPr>
-          <w:b/>
-          <w:bCs/>
-        </w:rPr>
-        <w:t>end</w:t>
+        <w:t>:</w:t>
+      </w:r>
+    </w:p>
+    <w:p>
+      <w:pPr>
+        <w:rPr>
+          <w:rFonts w:ascii="Arial" w:hAnsi="Arial" w:cs="Arial"/>
+        </w:rPr>
+      </w:pPr>
+      <w:r>
+        <w:rPr>
+          <w:rFonts w:ascii="Arial" w:hAnsi="Arial" w:cs="Arial"/>
+        </w:rPr>
+        <w:t>Aquí se realiza la creación de la API utilizando “</w:t>
+      </w:r>
+      <w:proofErr w:type="spellStart"/>
+      <w:r>
+        <w:rPr>
+          <w:rFonts w:ascii="Arial" w:hAnsi="Arial" w:cs="Arial"/>
+        </w:rPr>
+        <w:t>Fastapi</w:t>
       </w:r>
       <w:proofErr w:type="spellEnd"/>
       <w:r>
         <w:rPr>
-          <w:b/>
-          <w:bCs/>
-        </w:rPr>
-        <w:t>:</w:t>
-      </w:r>
-    </w:p>
-    <w:p>
-      <w:r>
-        <w:t>Aquí se realiza la creación de la API utilizando “</w:t>
+          <w:rFonts w:ascii="Arial" w:hAnsi="Arial" w:cs="Arial"/>
+        </w:rPr>
+        <w:t xml:space="preserve">”. Primero se realiza la configuración CORS para permitir que cualquier origen haga peticiones al </w:t>
       </w:r>
       <w:proofErr w:type="spellStart"/>
       <w:r>
-        <w:t>Fastapi</w:t>
+        <w:rPr>
+          <w:rFonts w:ascii="Arial" w:hAnsi="Arial" w:cs="Arial"/>
+        </w:rPr>
+        <w:t>backend</w:t>
       </w:r>
       <w:proofErr w:type="spellEnd"/>
       <w:r>
-        <w:t xml:space="preserve">”. Primero se realiza la configuración CORS para permitir que cualquier origen haga peticiones al </w:t>
-      </w:r>
-      <w:proofErr w:type="spellStart"/>
-      <w:r>
-        <w:t>backend</w:t>
-      </w:r>
-      <w:proofErr w:type="spellEnd"/>
-      <w:r>
+        <w:rPr>
+          <w:rFonts w:ascii="Arial" w:hAnsi="Arial" w:cs="Arial"/>
+        </w:rPr>
         <w:t>. y se carga el pipeline.</w:t>
       </w:r>
     </w:p>
     <w:p>
-      <w:r>
+      <w:pPr>
+        <w:rPr>
+          <w:rFonts w:ascii="Arial" w:hAnsi="Arial" w:cs="Arial"/>
+        </w:rPr>
+      </w:pPr>
+      <w:r>
+        <w:rPr>
+          <w:rFonts w:ascii="Arial" w:hAnsi="Arial" w:cs="Arial"/>
+          <w:noProof/>
+        </w:rPr>
         <w:drawing>
           <wp:inline distT="0" distB="0" distL="0" distR="0" wp14:anchorId="3767B71A" wp14:editId="044DDF85">
             <wp:extent cx="5020376" cy="2476846"/>
@@ -457,7 +1232,7 @@
                     <pic:cNvPicPr/>
                   </pic:nvPicPr>
                   <pic:blipFill>
-                    <a:blip r:embed="rId9"/>
+                    <a:blip r:embed="rId11"/>
                     <a:stretch>
                       <a:fillRect/>
                     </a:stretch>
@@ -478,30 +1253,65 @@
         </w:drawing>
       </w:r>
     </w:p>
-    <w:p/>
-    <w:p>
-      <w:r>
+    <w:p>
+      <w:pPr>
+        <w:rPr>
+          <w:rFonts w:ascii="Arial" w:hAnsi="Arial" w:cs="Arial"/>
+        </w:rPr>
+      </w:pPr>
+    </w:p>
+    <w:p>
+      <w:pPr>
+        <w:rPr>
+          <w:rFonts w:ascii="Arial" w:hAnsi="Arial" w:cs="Arial"/>
+        </w:rPr>
+      </w:pPr>
+      <w:r>
+        <w:rPr>
+          <w:rFonts w:ascii="Arial" w:hAnsi="Arial" w:cs="Arial"/>
+        </w:rPr>
         <w:t xml:space="preserve">Se descargan las herramientas para la </w:t>
       </w:r>
       <w:proofErr w:type="spellStart"/>
       <w:r>
+        <w:rPr>
+          <w:rFonts w:ascii="Arial" w:hAnsi="Arial" w:cs="Arial"/>
+        </w:rPr>
         <w:t>tokenización</w:t>
       </w:r>
       <w:proofErr w:type="spellEnd"/>
       <w:r>
+        <w:rPr>
+          <w:rFonts w:ascii="Arial" w:hAnsi="Arial" w:cs="Arial"/>
+        </w:rPr>
         <w:t xml:space="preserve">, </w:t>
       </w:r>
       <w:proofErr w:type="spellStart"/>
       <w:r>
+        <w:rPr>
+          <w:rFonts w:ascii="Arial" w:hAnsi="Arial" w:cs="Arial"/>
+        </w:rPr>
         <w:t>stopwords</w:t>
       </w:r>
       <w:proofErr w:type="spellEnd"/>
       <w:r>
+        <w:rPr>
+          <w:rFonts w:ascii="Arial" w:hAnsi="Arial" w:cs="Arial"/>
+        </w:rPr>
         <w:t xml:space="preserve"> y lematizado.</w:t>
       </w:r>
     </w:p>
     <w:p>
-      <w:r>
+      <w:pPr>
+        <w:rPr>
+          <w:rFonts w:ascii="Arial" w:hAnsi="Arial" w:cs="Arial"/>
+        </w:rPr>
+      </w:pPr>
+      <w:r>
+        <w:rPr>
+          <w:rFonts w:ascii="Arial" w:hAnsi="Arial" w:cs="Arial"/>
+          <w:noProof/>
+        </w:rPr>
         <w:drawing>
           <wp:inline distT="0" distB="0" distL="0" distR="0" wp14:anchorId="37A36E9D" wp14:editId="4404E563">
             <wp:extent cx="4372585" cy="1381318"/>
@@ -518,7 +1328,7 @@
                     <pic:cNvPicPr/>
                   </pic:nvPicPr>
                   <pic:blipFill>
-                    <a:blip r:embed="rId10"/>
+                    <a:blip r:embed="rId12"/>
                     <a:stretch>
                       <a:fillRect/>
                     </a:stretch>
@@ -540,13 +1350,30 @@
       </w:r>
     </w:p>
     <w:p>
-      <w:r>
+      <w:pPr>
+        <w:rPr>
+          <w:rFonts w:ascii="Arial" w:hAnsi="Arial" w:cs="Arial"/>
+        </w:rPr>
+      </w:pPr>
+      <w:r>
+        <w:rPr>
+          <w:rFonts w:ascii="Arial" w:hAnsi="Arial" w:cs="Arial"/>
+        </w:rPr>
         <w:lastRenderedPageBreak/>
         <w:t>Se definen funciones para corregir caracteres, eliminar palabras consecutivas duplicadas, y ajustar textos para mejorar su limpieza y preprocesamiento:</w:t>
       </w:r>
     </w:p>
     <w:p>
-      <w:r>
+      <w:pPr>
+        <w:rPr>
+          <w:rFonts w:ascii="Arial" w:hAnsi="Arial" w:cs="Arial"/>
+        </w:rPr>
+      </w:pPr>
+      <w:r>
+        <w:rPr>
+          <w:rFonts w:ascii="Arial" w:hAnsi="Arial" w:cs="Arial"/>
+          <w:noProof/>
+        </w:rPr>
         <w:drawing>
           <wp:inline distT="0" distB="0" distL="0" distR="0" wp14:anchorId="5ABA42CA" wp14:editId="75990246">
             <wp:extent cx="5612130" cy="3906520"/>
@@ -563,7 +1390,7 @@
                     <pic:cNvPicPr/>
                   </pic:nvPicPr>
                   <pic:blipFill>
-                    <a:blip r:embed="rId11"/>
+                    <a:blip r:embed="rId13"/>
                     <a:stretch>
                       <a:fillRect/>
                     </a:stretch>
@@ -585,20 +1412,42 @@
       </w:r>
     </w:p>
     <w:p>
-      <w:r>
-        <w:t>Estas funciones limpian y preparan los textos para ser ingresados al modelo de clasificación</w:t>
-      </w:r>
-      <w:r>
-        <w:t>.</w:t>
-      </w:r>
-    </w:p>
-    <w:p>
-      <w:r>
+      <w:pPr>
+        <w:rPr>
+          <w:rFonts w:ascii="Arial" w:hAnsi="Arial" w:cs="Arial"/>
+        </w:rPr>
+      </w:pPr>
+      <w:r>
+        <w:rPr>
+          <w:rFonts w:ascii="Arial" w:hAnsi="Arial" w:cs="Arial"/>
+        </w:rPr>
+        <w:t>Estas funciones limpian y preparan los textos para ser ingresados al modelo de clasificación.</w:t>
+      </w:r>
+    </w:p>
+    <w:p>
+      <w:pPr>
+        <w:rPr>
+          <w:rFonts w:ascii="Arial" w:hAnsi="Arial" w:cs="Arial"/>
+        </w:rPr>
+      </w:pPr>
+      <w:r>
+        <w:rPr>
+          <w:rFonts w:ascii="Arial" w:hAnsi="Arial" w:cs="Arial"/>
+        </w:rPr>
         <w:t>Se definen las estructuras que recibe el API, como la entrada de texto para la predicción y los nuevos datos para reentrenamiento:</w:t>
       </w:r>
     </w:p>
     <w:p>
-      <w:r>
+      <w:pPr>
+        <w:rPr>
+          <w:rFonts w:ascii="Arial" w:hAnsi="Arial" w:cs="Arial"/>
+        </w:rPr>
+      </w:pPr>
+      <w:r>
+        <w:rPr>
+          <w:rFonts w:ascii="Arial" w:hAnsi="Arial" w:cs="Arial"/>
+          <w:noProof/>
+        </w:rPr>
         <w:drawing>
           <wp:inline distT="0" distB="0" distL="0" distR="0" wp14:anchorId="17A59CF0" wp14:editId="7131C7AC">
             <wp:extent cx="2295845" cy="1219370"/>
@@ -615,7 +1464,7 @@
                     <pic:cNvPicPr/>
                   </pic:nvPicPr>
                   <pic:blipFill>
-                    <a:blip r:embed="rId12"/>
+                    <a:blip r:embed="rId14"/>
                     <a:stretch>
                       <a:fillRect/>
                     </a:stretch>
@@ -636,26 +1485,73 @@
         </w:drawing>
       </w:r>
     </w:p>
-    <w:p/>
-    <w:p/>
-    <w:p/>
-    <w:p/>
-    <w:p>
-      <w:r>
+    <w:p>
+      <w:pPr>
+        <w:rPr>
+          <w:rFonts w:ascii="Arial" w:hAnsi="Arial" w:cs="Arial"/>
+        </w:rPr>
+      </w:pPr>
+    </w:p>
+    <w:p>
+      <w:pPr>
+        <w:rPr>
+          <w:rFonts w:ascii="Arial" w:hAnsi="Arial" w:cs="Arial"/>
+        </w:rPr>
+      </w:pPr>
+    </w:p>
+    <w:p>
+      <w:pPr>
+        <w:rPr>
+          <w:rFonts w:ascii="Arial" w:hAnsi="Arial" w:cs="Arial"/>
+        </w:rPr>
+      </w:pPr>
+    </w:p>
+    <w:p>
+      <w:pPr>
+        <w:rPr>
+          <w:rFonts w:ascii="Arial" w:hAnsi="Arial" w:cs="Arial"/>
+        </w:rPr>
+      </w:pPr>
+    </w:p>
+    <w:p>
+      <w:pPr>
+        <w:rPr>
+          <w:rFonts w:ascii="Arial" w:hAnsi="Arial" w:cs="Arial"/>
+        </w:rPr>
+      </w:pPr>
+      <w:r>
+        <w:rPr>
+          <w:rFonts w:ascii="Arial" w:hAnsi="Arial" w:cs="Arial"/>
+        </w:rPr>
         <w:lastRenderedPageBreak/>
         <w:t xml:space="preserve">Y finalmente se definen los </w:t>
       </w:r>
       <w:proofErr w:type="spellStart"/>
       <w:r>
+        <w:rPr>
+          <w:rFonts w:ascii="Arial" w:hAnsi="Arial" w:cs="Arial"/>
+        </w:rPr>
         <w:t>endpoints</w:t>
       </w:r>
       <w:proofErr w:type="spellEnd"/>
       <w:r>
+        <w:rPr>
+          <w:rFonts w:ascii="Arial" w:hAnsi="Arial" w:cs="Arial"/>
+        </w:rPr>
         <w:t>:</w:t>
       </w:r>
     </w:p>
     <w:p>
-      <w:r>
+      <w:pPr>
+        <w:rPr>
+          <w:rFonts w:ascii="Arial" w:hAnsi="Arial" w:cs="Arial"/>
+        </w:rPr>
+      </w:pPr>
+      <w:r>
+        <w:rPr>
+          <w:rFonts w:ascii="Arial" w:hAnsi="Arial" w:cs="Arial"/>
+          <w:noProof/>
+        </w:rPr>
         <w:drawing>
           <wp:inline distT="0" distB="0" distL="0" distR="0" wp14:anchorId="392B2B32" wp14:editId="5F1EF488">
             <wp:extent cx="5612130" cy="998855"/>
@@ -672,7 +1568,7 @@
                     <pic:cNvPicPr/>
                   </pic:nvPicPr>
                   <pic:blipFill>
-                    <a:blip r:embed="rId13"/>
+                    <a:blip r:embed="rId15"/>
                     <a:stretch>
                       <a:fillRect/>
                     </a:stretch>
@@ -694,31 +1590,57 @@
       </w:r>
     </w:p>
     <w:p>
-      <w:r>
+      <w:pPr>
+        <w:rPr>
+          <w:rFonts w:ascii="Arial" w:hAnsi="Arial" w:cs="Arial"/>
+        </w:rPr>
+      </w:pPr>
+      <w:r>
+        <w:rPr>
+          <w:rFonts w:ascii="Arial" w:hAnsi="Arial" w:cs="Arial"/>
+        </w:rPr>
         <w:t xml:space="preserve">El </w:t>
       </w:r>
       <w:proofErr w:type="spellStart"/>
       <w:r>
+        <w:rPr>
+          <w:rFonts w:ascii="Arial" w:hAnsi="Arial" w:cs="Arial"/>
+        </w:rPr>
         <w:t>endpoint</w:t>
       </w:r>
       <w:proofErr w:type="spellEnd"/>
       <w:r>
+        <w:rPr>
+          <w:rFonts w:ascii="Arial" w:hAnsi="Arial" w:cs="Arial"/>
+        </w:rPr>
         <w:t xml:space="preserve"> /</w:t>
       </w:r>
       <w:proofErr w:type="spellStart"/>
       <w:r>
+        <w:rPr>
+          <w:rFonts w:ascii="Arial" w:hAnsi="Arial" w:cs="Arial"/>
+        </w:rPr>
         <w:t>predict</w:t>
       </w:r>
       <w:proofErr w:type="spellEnd"/>
       <w:r>
-        <w:t xml:space="preserve"> recibe una lista de textos, los preprocesa, y utiliza el pipeline para predecir la clase y la probabilidad</w:t>
-      </w:r>
-      <w:r>
-        <w:t>.</w:t>
-      </w:r>
-    </w:p>
-    <w:p>
-      <w:r>
+        <w:rPr>
+          <w:rFonts w:ascii="Arial" w:hAnsi="Arial" w:cs="Arial"/>
+        </w:rPr>
+        <w:t xml:space="preserve"> recibe una lista de textos, los preprocesa, y utiliza el pipeline para predecir la clase y la probabilidad.</w:t>
+      </w:r>
+    </w:p>
+    <w:p>
+      <w:pPr>
+        <w:rPr>
+          <w:rFonts w:ascii="Arial" w:hAnsi="Arial" w:cs="Arial"/>
+        </w:rPr>
+      </w:pPr>
+      <w:r>
+        <w:rPr>
+          <w:rFonts w:ascii="Arial" w:hAnsi="Arial" w:cs="Arial"/>
+          <w:noProof/>
+        </w:rPr>
         <w:drawing>
           <wp:inline distT="0" distB="0" distL="0" distR="0" wp14:anchorId="13BD4C76" wp14:editId="20687C10">
             <wp:extent cx="5612130" cy="4922520"/>
@@ -735,7 +1657,7 @@
                     <pic:cNvPicPr/>
                   </pic:nvPicPr>
                   <pic:blipFill>
-                    <a:blip r:embed="rId14"/>
+                    <a:blip r:embed="rId16"/>
                     <a:stretch>
                       <a:fillRect/>
                     </a:stretch>
@@ -757,51 +1679,71 @@
       </w:r>
     </w:p>
     <w:p>
-      <w:r>
+      <w:pPr>
+        <w:rPr>
+          <w:rFonts w:ascii="Arial" w:hAnsi="Arial" w:cs="Arial"/>
+        </w:rPr>
+      </w:pPr>
+      <w:r>
+        <w:rPr>
+          <w:rFonts w:ascii="Arial" w:hAnsi="Arial" w:cs="Arial"/>
+        </w:rPr>
         <w:t xml:space="preserve">El </w:t>
       </w:r>
       <w:proofErr w:type="spellStart"/>
       <w:r>
+        <w:rPr>
+          <w:rFonts w:ascii="Arial" w:hAnsi="Arial" w:cs="Arial"/>
+        </w:rPr>
         <w:t>endpoint</w:t>
       </w:r>
       <w:proofErr w:type="spellEnd"/>
       <w:r>
+        <w:rPr>
+          <w:rFonts w:ascii="Arial" w:hAnsi="Arial" w:cs="Arial"/>
+        </w:rPr>
         <w:t xml:space="preserve"> /</w:t>
       </w:r>
       <w:proofErr w:type="spellStart"/>
       <w:r>
+        <w:rPr>
+          <w:rFonts w:ascii="Arial" w:hAnsi="Arial" w:cs="Arial"/>
+        </w:rPr>
         <w:t>retrain</w:t>
       </w:r>
       <w:proofErr w:type="spellEnd"/>
       <w:r>
-        <w:t xml:space="preserve"> permite subir un archivo con nuevos datos para reentrenar el modelo. Los datos se validan, preprocesan, y se vuelven a entrenar usando el pipeline</w:t>
-      </w:r>
-      <w:r>
-        <w:t xml:space="preserve">. </w:t>
-      </w:r>
-      <w:r>
-        <w:t xml:space="preserve">Este </w:t>
+        <w:rPr>
+          <w:rFonts w:ascii="Arial" w:hAnsi="Arial" w:cs="Arial"/>
+        </w:rPr>
+        <w:t xml:space="preserve"> permite subir un archivo con nuevos datos para reentrenar el modelo. Los datos se validan, preprocesan, y se vuelven a entrenar usando el pipeline. Este </w:t>
       </w:r>
       <w:proofErr w:type="spellStart"/>
       <w:r>
+        <w:rPr>
+          <w:rFonts w:ascii="Arial" w:hAnsi="Arial" w:cs="Arial"/>
+        </w:rPr>
         <w:t>endpoint</w:t>
       </w:r>
       <w:proofErr w:type="spellEnd"/>
       <w:r>
-        <w:t xml:space="preserve"> admite archivos CSV o Excel, combina los nuevos datos con el conjunto de datos existente y vuelve a entrenar el modelo. </w:t>
-      </w:r>
-      <w:r>
-        <w:t>Por último</w:t>
-      </w:r>
-      <w:r>
-        <w:t>, las métricas de evaluación se devuelven como respuesta</w:t>
-      </w:r>
-      <w:r>
-        <w:t>:</w:t>
-      </w:r>
-    </w:p>
-    <w:p>
-      <w:r>
+        <w:rPr>
+          <w:rFonts w:ascii="Arial" w:hAnsi="Arial" w:cs="Arial"/>
+        </w:rPr>
+        <w:t xml:space="preserve"> admite archivos CSV o Excel, combina los nuevos datos con el conjunto de datos existente y vuelve a entrenar el modelo. Por último, las métricas de evaluación se devuelven como respuesta:</w:t>
+      </w:r>
+    </w:p>
+    <w:p>
+      <w:pPr>
+        <w:rPr>
+          <w:rFonts w:ascii="Arial" w:hAnsi="Arial" w:cs="Arial"/>
+        </w:rPr>
+      </w:pPr>
+      <w:r>
+        <w:rPr>
+          <w:rFonts w:ascii="Arial" w:hAnsi="Arial" w:cs="Arial"/>
+          <w:noProof/>
+        </w:rPr>
         <w:lastRenderedPageBreak/>
         <w:drawing>
           <wp:inline distT="0" distB="0" distL="0" distR="0" wp14:anchorId="407EC528" wp14:editId="73FFE78B">
@@ -819,7 +1761,7 @@
                     <pic:cNvPicPr/>
                   </pic:nvPicPr>
                   <pic:blipFill>
-                    <a:blip r:embed="rId15"/>
+                    <a:blip r:embed="rId17"/>
                     <a:stretch>
                       <a:fillRect/>
                     </a:stretch>
@@ -840,10 +1782,17 @@
         </w:drawing>
       </w:r>
     </w:p>
-    <w:p/>
-    <w:p>
-      <w:pPr>
-        <w:rPr>
+    <w:p>
+      <w:pPr>
+        <w:rPr>
+          <w:rFonts w:ascii="Arial" w:hAnsi="Arial" w:cs="Arial"/>
+        </w:rPr>
+      </w:pPr>
+    </w:p>
+    <w:p>
+      <w:pPr>
+        <w:rPr>
+          <w:rFonts w:ascii="Arial" w:hAnsi="Arial" w:cs="Arial"/>
           <w:b/>
           <w:bCs/>
         </w:rPr>
@@ -851,6 +1800,7 @@
       <w:proofErr w:type="spellStart"/>
       <w:r>
         <w:rPr>
+          <w:rFonts w:ascii="Arial" w:hAnsi="Arial" w:cs="Arial"/>
           <w:b/>
           <w:bCs/>
         </w:rPr>
@@ -859,6 +1809,7 @@
       <w:proofErr w:type="spellEnd"/>
       <w:r>
         <w:rPr>
+          <w:rFonts w:ascii="Arial" w:hAnsi="Arial" w:cs="Arial"/>
           <w:b/>
           <w:bCs/>
         </w:rPr>
@@ -866,12 +1817,29 @@
       </w:r>
     </w:p>
     <w:p>
-      <w:r>
+      <w:pPr>
+        <w:rPr>
+          <w:rFonts w:ascii="Arial" w:hAnsi="Arial" w:cs="Arial"/>
+        </w:rPr>
+      </w:pPr>
+      <w:r>
+        <w:rPr>
+          <w:rFonts w:ascii="Arial" w:hAnsi="Arial" w:cs="Arial"/>
+        </w:rPr>
         <w:t>Para la interfaz se desarrolló una aplicación básica que ofrece las dos funcionalidades al usuario, clasificar opiniones y reentrenar el modelo:</w:t>
       </w:r>
     </w:p>
     <w:p>
-      <w:r>
+      <w:pPr>
+        <w:rPr>
+          <w:rFonts w:ascii="Arial" w:hAnsi="Arial" w:cs="Arial"/>
+        </w:rPr>
+      </w:pPr>
+      <w:r>
+        <w:rPr>
+          <w:rFonts w:ascii="Arial" w:hAnsi="Arial" w:cs="Arial"/>
+          <w:noProof/>
+        </w:rPr>
         <w:drawing>
           <wp:inline distT="0" distB="0" distL="0" distR="0" wp14:anchorId="6C22576C" wp14:editId="4BA06817">
             <wp:extent cx="5591175" cy="1706833"/>
@@ -888,7 +1856,7 @@
                     <pic:cNvPicPr/>
                   </pic:nvPicPr>
                   <pic:blipFill>
-                    <a:blip r:embed="rId16"/>
+                    <a:blip r:embed="rId18"/>
                     <a:stretch>
                       <a:fillRect/>
                     </a:stretch>
@@ -910,20 +1878,43 @@
       </w:r>
     </w:p>
     <w:p>
-      <w:r>
+      <w:pPr>
+        <w:rPr>
+          <w:rFonts w:ascii="Arial" w:hAnsi="Arial" w:cs="Arial"/>
+        </w:rPr>
+      </w:pPr>
+      <w:r>
+        <w:rPr>
+          <w:rFonts w:ascii="Arial" w:hAnsi="Arial" w:cs="Arial"/>
+        </w:rPr>
         <w:t xml:space="preserve">Si el usuario elige clasificar una opinión, puede hacerlo escribiendo distintas opiniones en el </w:t>
       </w:r>
       <w:proofErr w:type="spellStart"/>
       <w:r>
+        <w:rPr>
+          <w:rFonts w:ascii="Arial" w:hAnsi="Arial" w:cs="Arial"/>
+        </w:rPr>
         <w:t>textbox</w:t>
       </w:r>
       <w:proofErr w:type="spellEnd"/>
       <w:r>
+        <w:rPr>
+          <w:rFonts w:ascii="Arial" w:hAnsi="Arial" w:cs="Arial"/>
+        </w:rPr>
         <w:t xml:space="preserve"> o subiendo un archivo CSV con opiniones para su clasificación. </w:t>
       </w:r>
     </w:p>
     <w:p>
-      <w:r>
+      <w:pPr>
+        <w:rPr>
+          <w:rFonts w:ascii="Arial" w:hAnsi="Arial" w:cs="Arial"/>
+        </w:rPr>
+      </w:pPr>
+      <w:r>
+        <w:rPr>
+          <w:rFonts w:ascii="Arial" w:hAnsi="Arial" w:cs="Arial"/>
+          <w:noProof/>
+        </w:rPr>
         <w:drawing>
           <wp:inline distT="0" distB="0" distL="0" distR="0" wp14:anchorId="4F2FD6EE" wp14:editId="7F3C9DE9">
             <wp:extent cx="3850225" cy="3258185"/>
@@ -940,7 +1931,7 @@
                     <pic:cNvPicPr/>
                   </pic:nvPicPr>
                   <pic:blipFill>
-                    <a:blip r:embed="rId17"/>
+                    <a:blip r:embed="rId19"/>
                     <a:stretch>
                       <a:fillRect/>
                     </a:stretch>
@@ -961,25 +1952,45 @@
         </w:drawing>
       </w:r>
     </w:p>
-    <w:p/>
-    <w:p>
-      <w:pPr>
-        <w:rPr>
+    <w:p>
+      <w:pPr>
+        <w:rPr>
+          <w:rFonts w:ascii="Arial" w:hAnsi="Arial" w:cs="Arial"/>
+        </w:rPr>
+      </w:pPr>
+    </w:p>
+    <w:p>
+      <w:pPr>
+        <w:rPr>
+          <w:rFonts w:ascii="Arial" w:hAnsi="Arial" w:cs="Arial"/>
           <w:noProof/>
         </w:rPr>
       </w:pPr>
       <w:r>
+        <w:rPr>
+          <w:rFonts w:ascii="Arial" w:hAnsi="Arial" w:cs="Arial"/>
+        </w:rPr>
         <w:t>Si el usuario desea realizar el reentrenamiento del modelo, es posible hacerlo subiendo un archivo CSV a través de la interfaz</w:t>
       </w:r>
       <w:r>
         <w:rPr>
+          <w:rFonts w:ascii="Arial" w:hAnsi="Arial" w:cs="Arial"/>
           <w:noProof/>
         </w:rPr>
         <w:t xml:space="preserve"> </w:t>
       </w:r>
     </w:p>
     <w:p>
-      <w:r>
+      <w:pPr>
+        <w:rPr>
+          <w:rFonts w:ascii="Arial" w:hAnsi="Arial" w:cs="Arial"/>
+        </w:rPr>
+      </w:pPr>
+      <w:r>
+        <w:rPr>
+          <w:rFonts w:ascii="Arial" w:hAnsi="Arial" w:cs="Arial"/>
+          <w:noProof/>
+        </w:rPr>
         <w:drawing>
           <wp:inline distT="0" distB="0" distL="0" distR="0" wp14:anchorId="18416E22" wp14:editId="4DFB8AE0">
             <wp:extent cx="4151827" cy="2428240"/>
@@ -996,7 +2007,7 @@
                     <pic:cNvPicPr/>
                   </pic:nvPicPr>
                   <pic:blipFill>
-                    <a:blip r:embed="rId18"/>
+                    <a:blip r:embed="rId20"/>
                     <a:stretch>
                       <a:fillRect/>
                     </a:stretch>
@@ -1017,10 +2028,232 @@
         </w:drawing>
       </w:r>
     </w:p>
-    <w:p/>
-    <w:p>
-      <w:pPr>
-        <w:rPr>
+    <w:p>
+      <w:pPr>
+        <w:rPr>
+          <w:rFonts w:ascii="Arial" w:hAnsi="Arial" w:cs="Arial"/>
+        </w:rPr>
+      </w:pPr>
+    </w:p>
+    <w:p>
+      <w:pPr>
+        <w:pStyle w:val="Ttulo1"/>
+      </w:pPr>
+      <w:bookmarkStart w:id="3" w:name="_Toc179653370"/>
+      <w:r>
+        <w:t>Desarrollo de la aplicación y justificación</w:t>
+      </w:r>
+      <w:bookmarkEnd w:id="3"/>
+    </w:p>
+    <w:p>
+      <w:pPr>
+        <w:rPr>
+          <w:rFonts w:ascii="Arial" w:hAnsi="Arial" w:cs="Arial"/>
+        </w:rPr>
+      </w:pPr>
+      <w:r>
+        <w:rPr>
+          <w:rFonts w:ascii="Arial" w:hAnsi="Arial" w:cs="Arial"/>
+        </w:rPr>
+        <w:t xml:space="preserve">La idea detrás del desarrollo de esta aplicación es brindar una herramienta útil para automatizar la clasificación de información textual brindada por ciudadanos con los diferentes Objetivos de Desarrollo Sostenible (ODS). Esta es una tarea que consume una gran cantidad de recursos para el Fondo de Poblaciones de las Naciones Unidas, entre ellos, la participación constante de expertos para la clasificación de dicha información. </w:t>
+      </w:r>
+    </w:p>
+    <w:p>
+      <w:pPr>
+        <w:rPr>
+          <w:rFonts w:ascii="Arial" w:hAnsi="Arial" w:cs="Arial"/>
+        </w:rPr>
+      </w:pPr>
+    </w:p>
+    <w:p>
+      <w:pPr>
+        <w:rPr>
+          <w:rFonts w:ascii="Arial" w:hAnsi="Arial" w:cs="Arial"/>
+        </w:rPr>
+      </w:pPr>
+      <w:r>
+        <w:rPr>
+          <w:rFonts w:ascii="Arial" w:hAnsi="Arial" w:cs="Arial"/>
+        </w:rPr>
+        <w:t>Identificamos principalmente dos actores que hacen parte de la organización que usarán activamente la aplicación</w:t>
+      </w:r>
+      <w:r>
+        <w:rPr>
+          <w:rFonts w:ascii="Arial" w:hAnsi="Arial" w:cs="Arial"/>
+        </w:rPr>
+        <w:t xml:space="preserve"> y se </w:t>
+      </w:r>
+      <w:r>
+        <w:rPr>
+          <w:rFonts w:ascii="Arial" w:hAnsi="Arial" w:cs="Arial"/>
+        </w:rPr>
+        <w:t>beneficiarán</w:t>
+      </w:r>
+      <w:r>
+        <w:rPr>
+          <w:rFonts w:ascii="Arial" w:hAnsi="Arial" w:cs="Arial"/>
+        </w:rPr>
+        <w:t xml:space="preserve"> de ello. </w:t>
+      </w:r>
+    </w:p>
+    <w:p>
+      <w:pPr>
+        <w:rPr>
+          <w:rFonts w:ascii="Arial" w:hAnsi="Arial" w:cs="Arial"/>
+          <w:sz w:val="28"/>
+          <w:szCs w:val="28"/>
+        </w:rPr>
+      </w:pPr>
+      <w:r>
+        <w:rPr>
+          <w:rFonts w:ascii="Arial" w:hAnsi="Arial" w:cs="Arial"/>
+          <w:b/>
+          <w:bCs/>
+          <w:sz w:val="28"/>
+          <w:szCs w:val="28"/>
+        </w:rPr>
+        <w:t>Analista de políticas públicas:</w:t>
+      </w:r>
+    </w:p>
+    <w:p>
+      <w:pPr>
+        <w:rPr>
+          <w:rFonts w:ascii="Arial" w:hAnsi="Arial" w:cs="Arial"/>
+        </w:rPr>
+      </w:pPr>
+      <w:r>
+        <w:rPr>
+          <w:rFonts w:ascii="Arial" w:hAnsi="Arial" w:cs="Arial"/>
+          <w:b/>
+          <w:bCs/>
+        </w:rPr>
+        <w:t>Conexión con el proceso de negocio:</w:t>
+      </w:r>
+      <w:r>
+        <w:rPr>
+          <w:rFonts w:ascii="Arial" w:hAnsi="Arial" w:cs="Arial"/>
+        </w:rPr>
+        <w:t xml:space="preserve"> Este rol utilizará la aplicación para analizar opiniones ciudadanas con relación a los ODS 3, 4 y 5, lo cual impacta directamente en la toma de decisiones para la creación de políticas públicas más informadas. La herramienta apoya el proceso de desarrollo de políticas basadas en datos, que pueden identificar problemas clave y medir el impacto de las políticas en salud, educación y equidad de género.</w:t>
+      </w:r>
+    </w:p>
+    <w:p>
+      <w:pPr>
+        <w:rPr>
+          <w:rFonts w:ascii="Arial" w:hAnsi="Arial" w:cs="Arial"/>
+        </w:rPr>
+      </w:pPr>
+      <w:r>
+        <w:rPr>
+          <w:rFonts w:ascii="Arial" w:hAnsi="Arial" w:cs="Arial"/>
+          <w:b/>
+          <w:bCs/>
+        </w:rPr>
+        <w:lastRenderedPageBreak/>
+        <w:t>Importancia:</w:t>
+      </w:r>
+      <w:r>
+        <w:rPr>
+          <w:rFonts w:ascii="Arial" w:hAnsi="Arial" w:cs="Arial"/>
+        </w:rPr>
+        <w:t xml:space="preserve"> Para este rol, la existencia de la aplicación es crucial ya que sin ella no podrían tener acceso a un análisis rápido y detallado de las opiniones ciudadanas. La automatización en la clasificación de textos les permite enfocar sus esfuerzos en la creación y ajuste de políticas, en lugar de invertir tiempo en la recopilación y análisis manual de datos.</w:t>
+      </w:r>
+    </w:p>
+    <w:p>
+      <w:pPr>
+        <w:rPr>
+          <w:rFonts w:ascii="Arial" w:hAnsi="Arial" w:cs="Arial"/>
+          <w:sz w:val="28"/>
+          <w:szCs w:val="28"/>
+        </w:rPr>
+      </w:pPr>
+      <w:r>
+        <w:rPr>
+          <w:rFonts w:ascii="Arial" w:hAnsi="Arial" w:cs="Arial"/>
+          <w:b/>
+          <w:bCs/>
+          <w:sz w:val="28"/>
+          <w:szCs w:val="28"/>
+        </w:rPr>
+        <w:t>Investigador de datos:</w:t>
+      </w:r>
+    </w:p>
+    <w:p>
+      <w:pPr>
+        <w:rPr>
+          <w:rFonts w:ascii="Arial" w:hAnsi="Arial" w:cs="Arial"/>
+        </w:rPr>
+      </w:pPr>
+      <w:r>
+        <w:rPr>
+          <w:rFonts w:ascii="Arial" w:hAnsi="Arial" w:cs="Arial"/>
+          <w:b/>
+          <w:bCs/>
+        </w:rPr>
+        <w:t>Conexión con el proceso de negocio:</w:t>
+      </w:r>
+      <w:r>
+        <w:rPr>
+          <w:rFonts w:ascii="Arial" w:hAnsi="Arial" w:cs="Arial"/>
+        </w:rPr>
+        <w:t xml:space="preserve"> El investigador de datos es responsable de generar reportes y estudios basados en las opiniones ciudadanas. En este caso, como la aplicación va a ayudar en la tarea de clasificación de las opiniones, va a apoyar directamente el proceso de generación de reportes. Este proceso es fundamental para evaluar el impacto social de las políticas y para identificar problemas clave relacionados con los ODS. </w:t>
+      </w:r>
+    </w:p>
+    <w:p>
+      <w:pPr>
+        <w:rPr>
+          <w:rFonts w:ascii="Arial" w:hAnsi="Arial" w:cs="Arial"/>
+        </w:rPr>
+      </w:pPr>
+      <w:r>
+        <w:rPr>
+          <w:rFonts w:ascii="Arial" w:hAnsi="Arial" w:cs="Arial"/>
+          <w:b/>
+          <w:bCs/>
+        </w:rPr>
+        <w:t>Importancia:</w:t>
+      </w:r>
+      <w:r>
+        <w:rPr>
+          <w:rFonts w:ascii="Arial" w:hAnsi="Arial" w:cs="Arial"/>
+        </w:rPr>
+        <w:t xml:space="preserve"> La aplicación reduce considerablemente el tiempo y esfuerzo requeridos para analizar grandes cantidades de datos, permitiendo a los investigadores centrarse en la interpretación de resultados y la generación de </w:t>
+      </w:r>
+      <w:proofErr w:type="spellStart"/>
+      <w:r>
+        <w:rPr>
+          <w:rFonts w:ascii="Arial" w:hAnsi="Arial" w:cs="Arial"/>
+        </w:rPr>
+        <w:t>insights</w:t>
+      </w:r>
+      <w:proofErr w:type="spellEnd"/>
+      <w:r>
+        <w:rPr>
+          <w:rFonts w:ascii="Arial" w:hAnsi="Arial" w:cs="Arial"/>
+        </w:rPr>
+        <w:t>. Sin esta herramienta, el proceso de investigación sería mucho más lento y menos eficiente.</w:t>
+      </w:r>
+    </w:p>
+    <w:p>
+      <w:pPr>
+        <w:rPr>
+          <w:rFonts w:ascii="Arial" w:hAnsi="Arial" w:cs="Arial"/>
+        </w:rPr>
+      </w:pPr>
+    </w:p>
+    <w:p>
+      <w:pPr>
+        <w:pStyle w:val="Ttulo1"/>
+      </w:pPr>
+      <w:bookmarkStart w:id="4" w:name="_Toc179653371"/>
+      <w:r>
+        <w:t>Trabajo en equipo</w:t>
+      </w:r>
+      <w:bookmarkEnd w:id="4"/>
+    </w:p>
+    <w:p>
+      <w:pPr>
+        <w:rPr>
+          <w:rFonts w:ascii="Arial" w:hAnsi="Arial" w:cs="Arial"/>
           <w:b/>
           <w:bCs/>
           <w:sz w:val="32"/>
@@ -1029,173 +2262,10 @@
       </w:pPr>
       <w:r>
         <w:rPr>
+          <w:rFonts w:ascii="Arial" w:hAnsi="Arial" w:cs="Arial"/>
           <w:b/>
           <w:bCs/>
-          <w:sz w:val="32"/>
-          <w:szCs w:val="32"/>
-        </w:rPr>
-        <w:t>Desarrollo de la aplicación y justificación</w:t>
-      </w:r>
-    </w:p>
-    <w:p>
-      <w:r>
-        <w:t xml:space="preserve">La idea detrás del desarrollo de esta aplicación es brindar una herramienta útil para automatizar la clasificación de información textual brindada por ciudadanos </w:t>
-      </w:r>
-      <w:r>
-        <w:t>con los diferentes Objetivos de Desarrollo Sostenible (ODS)</w:t>
-      </w:r>
-      <w:r>
-        <w:t xml:space="preserve">. Esta es una tarea que consume una gran cantidad de recursos para el Fondo de Poblaciones de las Naciones Unidas, entre ellos, la participación constante de expertos para la clasificación de dicha información. </w:t>
-      </w:r>
-    </w:p>
-    <w:p/>
-    <w:p>
-      <w:r>
-        <w:t>Identificamos principalmente dos actores que hacen parte de la organización que usarán activamente la aplicación</w:t>
-      </w:r>
-      <w:r>
-        <w:t xml:space="preserve"> y se </w:t>
-      </w:r>
-      <w:r>
-        <w:t>beneficiarán</w:t>
-      </w:r>
-      <w:r>
-        <w:t xml:space="preserve"> de ello. </w:t>
-      </w:r>
-    </w:p>
-    <w:p>
-      <w:pPr>
-        <w:rPr>
-          <w:sz w:val="28"/>
-          <w:szCs w:val="28"/>
-        </w:rPr>
-      </w:pPr>
-      <w:r>
-        <w:rPr>
-          <w:b/>
-          <w:bCs/>
-          <w:sz w:val="28"/>
-          <w:szCs w:val="28"/>
-        </w:rPr>
-        <w:t>Analista de políticas públicas:</w:t>
-      </w:r>
-    </w:p>
-    <w:p>
-      <w:r>
-        <w:rPr>
-          <w:b/>
-          <w:bCs/>
-        </w:rPr>
-        <w:t>Conexión con el proceso de negocio:</w:t>
-      </w:r>
-      <w:r>
-        <w:t xml:space="preserve"> Este rol utilizará la aplicación para analizar opiniones ciudadanas con relación a los ODS 3, 4 y 5, lo cual impacta directamente en la toma de decisiones para la creación de políticas públicas más informadas. La herramienta apoya el proceso de desarrollo de políticas basadas en datos, que pueden identificar problemas clave y medir el impacto de las políticas en salud, educación y equidad de género.</w:t>
-      </w:r>
-    </w:p>
-    <w:p>
-      <w:r>
-        <w:rPr>
-          <w:b/>
-          <w:bCs/>
-        </w:rPr>
-        <w:lastRenderedPageBreak/>
-        <w:t>Importancia:</w:t>
-      </w:r>
-      <w:r>
-        <w:t xml:space="preserve"> Para este rol, la existencia de la aplicación es crucial ya que sin ella no podrían tener acceso a un análisis rápido y detallado de las opiniones ciudadanas. La automatización en la clasificación de textos les permite enfocar sus esfuerzos en la creación y ajuste de políticas, en lugar de invertir tiempo en la recopilación y análisis manual de datos.</w:t>
-      </w:r>
-    </w:p>
-    <w:p>
-      <w:pPr>
-        <w:rPr>
-          <w:sz w:val="28"/>
-          <w:szCs w:val="28"/>
-        </w:rPr>
-      </w:pPr>
-      <w:r>
-        <w:rPr>
-          <w:b/>
-          <w:bCs/>
-          <w:sz w:val="28"/>
-          <w:szCs w:val="28"/>
-        </w:rPr>
-        <w:t>Investigador de datos:</w:t>
-      </w:r>
-    </w:p>
-    <w:p>
-      <w:r>
-        <w:rPr>
-          <w:b/>
-          <w:bCs/>
-        </w:rPr>
-        <w:t>Conexión con el proceso de negocio:</w:t>
-      </w:r>
-      <w:r>
-        <w:t xml:space="preserve"> El investigador de datos es responsable de generar reportes y estudios basados en las opiniones ciudadanas</w:t>
-      </w:r>
-      <w:r>
-        <w:t>. En este caso, como la aplicación va a ayudar en la tarea de clasificación de las opiniones, va a apoyar directamente el proceso de generación de reportes</w:t>
-      </w:r>
-      <w:r>
-        <w:t>. Este proceso es fundamental para evaluar el impacto social de las políticas y para identificar problemas clave relacionados con los ODS.</w:t>
-      </w:r>
-      <w:r>
-        <w:t xml:space="preserve"> </w:t>
-      </w:r>
-    </w:p>
-    <w:p>
-      <w:r>
-        <w:rPr>
-          <w:b/>
-          <w:bCs/>
-        </w:rPr>
-        <w:t>Importancia:</w:t>
-      </w:r>
-      <w:r>
-        <w:t xml:space="preserve"> La aplicación reduce considerablemente el tiempo y esfuerzo requeridos para analizar grandes cantidades de datos, permitiendo a los investigadores centrarse en la interpretación de resultados y la generación de </w:t>
-      </w:r>
-      <w:proofErr w:type="spellStart"/>
-      <w:r>
-        <w:t>insights</w:t>
-      </w:r>
-      <w:proofErr w:type="spellEnd"/>
-      <w:r>
-        <w:t>. Sin esta herramienta, el proceso de investigación sería mucho más lento y menos eficiente.</w:t>
-      </w:r>
-    </w:p>
-    <w:p/>
-    <w:p>
-      <w:pPr>
-        <w:rPr>
-          <w:b/>
-          <w:bCs/>
-          <w:sz w:val="32"/>
-          <w:szCs w:val="32"/>
-        </w:rPr>
-      </w:pPr>
-      <w:r>
-        <w:rPr>
-          <w:b/>
-          <w:bCs/>
-          <w:sz w:val="32"/>
-          <w:szCs w:val="32"/>
-        </w:rPr>
-        <w:t>Trabajo en equipo</w:t>
-      </w:r>
-    </w:p>
-    <w:p>
-      <w:pPr>
-        <w:rPr>
-          <w:b/>
-          <w:bCs/>
-          <w:sz w:val="32"/>
-          <w:szCs w:val="32"/>
-        </w:rPr>
-      </w:pPr>
-      <w:r>
-        <w:rPr>
-          <w:b/>
-          <w:bCs/>
+          <w:noProof/>
           <w:sz w:val="32"/>
           <w:szCs w:val="32"/>
         </w:rPr>
@@ -1215,7 +2285,7 @@
                     <pic:cNvPicPr/>
                   </pic:nvPicPr>
                   <pic:blipFill>
-                    <a:blip r:embed="rId19"/>
+                    <a:blip r:embed="rId21"/>
                     <a:stretch>
                       <a:fillRect/>
                     </a:stretch>
@@ -1239,6 +2309,7 @@
     <w:p>
       <w:pPr>
         <w:rPr>
+          <w:rFonts w:ascii="Arial" w:hAnsi="Arial" w:cs="Arial"/>
           <w:b/>
           <w:bCs/>
           <w:sz w:val="32"/>
@@ -1247,8 +2318,10 @@
       </w:pPr>
       <w:r>
         <w:rPr>
+          <w:rFonts w:ascii="Arial" w:hAnsi="Arial" w:cs="Arial"/>
           <w:b/>
           <w:bCs/>
+          <w:noProof/>
           <w:sz w:val="32"/>
           <w:szCs w:val="32"/>
         </w:rPr>
@@ -1269,7 +2342,7 @@
                     <pic:cNvPicPr/>
                   </pic:nvPicPr>
                   <pic:blipFill>
-                    <a:blip r:embed="rId20"/>
+                    <a:blip r:embed="rId22"/>
                     <a:stretch>
                       <a:fillRect/>
                     </a:stretch>
@@ -1290,9 +2363,26 @@
         </w:drawing>
       </w:r>
     </w:p>
-    <w:p/>
-    <w:p/>
-    <w:p/>
+    <w:p>
+      <w:pPr>
+        <w:rPr>
+          <w:rFonts w:ascii="Arial" w:hAnsi="Arial" w:cs="Arial"/>
+        </w:rPr>
+      </w:pPr>
+    </w:p>
+    <w:p>
+      <w:pPr>
+        <w:rPr>
+          <w:rFonts w:ascii="Arial" w:hAnsi="Arial" w:cs="Arial"/>
+        </w:rPr>
+      </w:pPr>
+      <w:r>
+        <w:rPr>
+          <w:rFonts w:ascii="Arial" w:hAnsi="Arial" w:cs="Arial"/>
+        </w:rPr>
+        <w:t xml:space="preserve">En cuanto a los problemas que se presentaron a lo largo de la realización de esta entrega fueron varios. Los más frecuentes fueron en base a la construcción de la aplicación, errores de código. Sin embargo, los problemas más significativos se debieron a la mala gestión del tiempo y al mal planeamiento de la distribución del trabajo en general. Con lo anterior dicho, se espera mejorar esto para las siguientes entregas (Proyecto 2). La distribución de los puntos será equitativa (33.33) para cada uno de los integrantes del grupo. </w:t>
+      </w:r>
+    </w:p>
     <w:sectPr>
       <w:pgSz w:w="12240" w:h="15840"/>
       <w:pgMar w:top="1417" w:right="1701" w:bottom="1417" w:left="1701" w:header="708" w:footer="708" w:gutter="0"/>
@@ -2009,7 +3099,6 @@
     <w:next w:val="Normal"/>
     <w:link w:val="Ttulo2Car"/>
     <w:uiPriority w:val="9"/>
-    <w:semiHidden/>
     <w:unhideWhenUsed/>
     <w:qFormat/>
     <w:rsid w:val="004E1D95"/>
@@ -2184,6 +3273,7 @@
   <w:style w:type="character" w:default="1" w:styleId="Fuentedeprrafopredeter">
     <w:name w:val="Default Paragraph Font"/>
     <w:uiPriority w:val="1"/>
+    <w:semiHidden/>
     <w:unhideWhenUsed/>
   </w:style>
   <w:style w:type="table" w:default="1" w:styleId="Tablanormal">
@@ -2225,7 +3315,6 @@
     <w:basedOn w:val="Fuentedeprrafopredeter"/>
     <w:link w:val="Ttulo2"/>
     <w:uiPriority w:val="9"/>
-    <w:semiHidden/>
     <w:rsid w:val="004E1D95"/>
     <w:rPr>
       <w:rFonts w:asciiTheme="majorHAnsi" w:eastAsiaTheme="majorEastAsia" w:hAnsiTheme="majorHAnsi" w:cstheme="majorBidi"/>
@@ -2495,6 +3584,62 @@
       <w:smallCaps/>
       <w:color w:val="0F4761" w:themeColor="accent1" w:themeShade="BF"/>
       <w:spacing w:val="5"/>
+    </w:rPr>
+  </w:style>
+  <w:style w:type="paragraph" w:styleId="TtuloTDC">
+    <w:name w:val="TOC Heading"/>
+    <w:basedOn w:val="Ttulo1"/>
+    <w:next w:val="Normal"/>
+    <w:uiPriority w:val="39"/>
+    <w:unhideWhenUsed/>
+    <w:qFormat/>
+    <w:rsid w:val="00456D0B"/>
+    <w:pPr>
+      <w:spacing w:before="240" w:after="0" w:line="259" w:lineRule="auto"/>
+      <w:outlineLvl w:val="9"/>
+    </w:pPr>
+    <w:rPr>
+      <w:kern w:val="0"/>
+      <w:sz w:val="32"/>
+      <w:szCs w:val="32"/>
+      <w:lang w:eastAsia="es-CO"/>
+      <w14:ligatures w14:val="none"/>
+    </w:rPr>
+  </w:style>
+  <w:style w:type="paragraph" w:styleId="TDC1">
+    <w:name w:val="toc 1"/>
+    <w:basedOn w:val="Normal"/>
+    <w:next w:val="Normal"/>
+    <w:autoRedefine/>
+    <w:uiPriority w:val="39"/>
+    <w:unhideWhenUsed/>
+    <w:rsid w:val="00456D0B"/>
+    <w:pPr>
+      <w:spacing w:after="100"/>
+    </w:pPr>
+  </w:style>
+  <w:style w:type="paragraph" w:styleId="TDC2">
+    <w:name w:val="toc 2"/>
+    <w:basedOn w:val="Normal"/>
+    <w:next w:val="Normal"/>
+    <w:autoRedefine/>
+    <w:uiPriority w:val="39"/>
+    <w:unhideWhenUsed/>
+    <w:rsid w:val="00456D0B"/>
+    <w:pPr>
+      <w:spacing w:after="100"/>
+      <w:ind w:left="240"/>
+    </w:pPr>
+  </w:style>
+  <w:style w:type="character" w:styleId="Hipervnculo">
+    <w:name w:val="Hyperlink"/>
+    <w:basedOn w:val="Fuentedeprrafopredeter"/>
+    <w:uiPriority w:val="99"/>
+    <w:unhideWhenUsed/>
+    <w:rsid w:val="00456D0B"/>
+    <w:rPr>
+      <w:color w:val="467886" w:themeColor="hyperlink"/>
+      <w:u w:val="single"/>
     </w:rPr>
   </w:style>
 </w:styles>
@@ -2793,4 +3938,16 @@
     </a:ext>
   </a:extLst>
 </a:theme>
+</file>
+
+<file path=customXml/item1.xml><?xml version="1.0" encoding="utf-8"?>
+<b:Sources xmlns:b="http://schemas.openxmlformats.org/officeDocument/2006/bibliography" xmlns="http://schemas.openxmlformats.org/officeDocument/2006/bibliography" SelectedStyle="\APASixthEditionOfficeOnline.xsl" StyleName="APA" Version="6"/>
+</file>
+
+<file path=customXml/itemProps1.xml><?xml version="1.0" encoding="utf-8"?>
+<ds:datastoreItem xmlns:ds="http://schemas.openxmlformats.org/officeDocument/2006/customXml" ds:itemID="{9D23AB5E-4A31-4350-AD06-8D7A6FC7B78C}">
+  <ds:schemaRefs>
+    <ds:schemaRef ds:uri="http://schemas.openxmlformats.org/officeDocument/2006/bibliography"/>
+  </ds:schemaRefs>
+</ds:datastoreItem>
 </file>